--- a/精简--四川省中学生信息学省队选拔赛大纲.docx
+++ b/精简--四川省中学生信息学省队选拔赛大纲.docx
@@ -224,6 +224,14 @@
       </w:r>
       <w:r>
         <w:rPr>
+          <w:rFonts w:ascii="Times New Roman" w:hAnsi="Times New Roman" w:cs="Times New Roman" w:hint="eastAsia"/>
+          <w:color w:val="FF0000"/>
+          <w:sz w:val="24"/>
+        </w:rPr>
+        <w:t>、动态树</w:t>
+      </w:r>
+      <w:r>
+        <w:rPr>
           <w:rFonts w:ascii="Times New Roman" w:hAnsi="Times New Roman" w:cs="Times New Roman"/>
           <w:sz w:val="24"/>
         </w:rPr>
@@ -417,16 +425,14 @@
         </w:rPr>
         <w:t>、</w:t>
       </w:r>
-      <w:bookmarkStart w:id="0" w:name="_GoBack"/>
-      <w:r>
-        <w:rPr>
-          <w:rFonts w:ascii="Times New Roman" w:hAnsi="Times New Roman" w:cs="Times New Roman" w:hint="eastAsia"/>
-          <w:color w:val="FF0000"/>
-          <w:sz w:val="24"/>
-        </w:rPr>
-        <w:t>回文数</w:t>
-      </w:r>
-      <w:bookmarkEnd w:id="0"/>
+      <w:r>
+        <w:rPr>
+          <w:rFonts w:ascii="Times New Roman" w:hAnsi="Times New Roman" w:cs="Times New Roman" w:hint="eastAsia"/>
+          <w:color w:val="FF0000"/>
+          <w:sz w:val="24"/>
+        </w:rPr>
+        <w:t>回文树</w:t>
+      </w:r>
       <w:r>
         <w:rPr>
           <w:rFonts w:ascii="Times New Roman" w:hAnsi="Times New Roman" w:cs="Times New Roman"/>
@@ -635,7 +641,31 @@
           <w:rFonts w:ascii="Times New Roman" w:hAnsi="Times New Roman" w:cs="Times New Roman"/>
           <w:sz w:val="24"/>
         </w:rPr>
-        <w:t>）图论：二分匹配、网络流、最小树形图等各类算法。</w:t>
+        <w:t>）图论：二分匹配、网络流、最小树形图</w:t>
+      </w:r>
+      <w:r>
+        <w:rPr>
+          <w:rFonts w:ascii="Times New Roman" w:hAnsi="Times New Roman" w:cs="Times New Roman" w:hint="eastAsia"/>
+          <w:sz w:val="24"/>
+        </w:rPr>
+        <w:t>、</w:t>
+      </w:r>
+      <w:bookmarkStart w:id="0" w:name="_GoBack"/>
+      <w:r>
+        <w:rPr>
+          <w:rFonts w:ascii="Times New Roman" w:hAnsi="Times New Roman" w:cs="Times New Roman" w:hint="eastAsia"/>
+          <w:color w:val="FF0000"/>
+          <w:sz w:val="24"/>
+        </w:rPr>
+        <w:t>最短路</w:t>
+      </w:r>
+      <w:bookmarkEnd w:id="0"/>
+      <w:r>
+        <w:rPr>
+          <w:rFonts w:ascii="Times New Roman" w:hAnsi="Times New Roman" w:cs="Times New Roman"/>
+          <w:sz w:val="24"/>
+        </w:rPr>
+        <w:t>等各类算法。</w:t>
       </w:r>
     </w:p>
     <w:p>
@@ -907,6 +937,7 @@
     <w:lsdException w:name="HTML Sample" w:semiHidden="1" w:unhideWhenUsed="1"/>
     <w:lsdException w:name="HTML Typewriter" w:semiHidden="1" w:unhideWhenUsed="1"/>
     <w:lsdException w:name="HTML Variable" w:semiHidden="1" w:unhideWhenUsed="1"/>
+    <w:lsdException w:name="Normal Table" w:semiHidden="1" w:unhideWhenUsed="1"/>
     <w:lsdException w:name="annotation subject" w:semiHidden="1" w:unhideWhenUsed="1"/>
     <w:lsdException w:name="No List" w:semiHidden="1" w:unhideWhenUsed="1"/>
     <w:lsdException w:name="Outline List 1" w:semiHidden="1" w:unhideWhenUsed="1"/>
@@ -951,6 +982,7 @@
     <w:lsdException w:name="Table Professional" w:semiHidden="1" w:unhideWhenUsed="1"/>
     <w:lsdException w:name="Table Subtle 1" w:semiHidden="1" w:unhideWhenUsed="1"/>
     <w:lsdException w:name="Table Subtle 2" w:semiHidden="1" w:unhideWhenUsed="1"/>
+    <w:lsdException w:name="Table Web 1" w:semiHidden="1" w:unhideWhenUsed="1"/>
     <w:lsdException w:name="Table Web 2" w:semiHidden="1" w:unhideWhenUsed="1"/>
     <w:lsdException w:name="Table Web 3" w:semiHidden="1" w:unhideWhenUsed="1"/>
     <w:lsdException w:name="Balloon Text" w:semiHidden="1" w:unhideWhenUsed="1"/>
